--- a/docs/report/fa20-523-337/Project/Project_Proposal.docx
+++ b/docs/report/fa20-523-337/Project/Project_Proposal.docx
@@ -1,6 +1,6 @@
 
 <file path=word/document.xml><?xml version="1.0" encoding="utf-8"?>
-<w:document xmlns:wpc="http://schemas.microsoft.com/office/word/2010/wordprocessingCanvas" xmlns:cx="http://schemas.microsoft.com/office/drawing/2014/chartex" xmlns:cx1="http://schemas.microsoft.com/office/drawing/2015/9/8/chartex" xmlns:cx2="http://schemas.microsoft.com/office/drawing/2015/10/21/chartex" xmlns:cx3="http://schemas.microsoft.com/office/drawing/2016/5/9/chartex" xmlns:cx4="http://schemas.microsoft.com/office/drawing/2016/5/10/chartex" xmlns:cx5="http://schemas.microsoft.com/office/drawing/2016/5/11/chartex" xmlns:cx6="http://schemas.microsoft.com/office/drawing/2016/5/12/chartex" xmlns:cx7="http://schemas.microsoft.com/office/drawing/2016/5/13/chartex" xmlns:cx8="http://schemas.microsoft.com/office/drawing/2016/5/14/chartex" xmlns:mc="http://schemas.openxmlformats.org/markup-compatibility/2006" xmlns:aink="http://schemas.microsoft.com/office/drawing/2016/ink" xmlns:am3d="http://schemas.microsoft.com/office/drawing/2017/model3d" xmlns:o="urn:schemas-microsoft-com:office:office" xmlns:r="http://schemas.openxmlformats.org/officeDocument/2006/relationships" xmlns:m="http://schemas.openxmlformats.org/officeDocument/2006/math" xmlns:v="urn:schemas-microsoft-com:vml" xmlns:wp14="http://schemas.microsoft.com/office/word/2010/wordprocessingDrawing" xmlns:wp="http://schemas.openxmlformats.org/drawingml/2006/wordprocessingDrawing" xmlns:w10="urn:schemas-microsoft-com:office:word" xmlns:w="http://schemas.openxmlformats.org/wordprocessingml/2006/main" xmlns:w14="http://schemas.microsoft.com/office/word/2010/wordml" xmlns:w15="http://schemas.microsoft.com/office/word/2012/wordml" xmlns:w16cid="http://schemas.microsoft.com/office/word/2016/wordml/cid" xmlns:w16se="http://schemas.microsoft.com/office/word/2015/wordml/symex" xmlns:wpg="http://schemas.microsoft.com/office/word/2010/wordprocessingGroup" xmlns:wpi="http://schemas.microsoft.com/office/word/2010/wordprocessingInk" xmlns:wne="http://schemas.microsoft.com/office/word/2006/wordml" xmlns:wps="http://schemas.microsoft.com/office/word/2010/wordprocessingShape" mc:Ignorable="w14 w15 w16se w16cid wp14">
+<w:document xmlns:wpc="http://schemas.microsoft.com/office/word/2010/wordprocessingCanvas" xmlns:cx="http://schemas.microsoft.com/office/drawing/2014/chartex" xmlns:cx1="http://schemas.microsoft.com/office/drawing/2015/9/8/chartex" xmlns:cx2="http://schemas.microsoft.com/office/drawing/2015/10/21/chartex" xmlns:cx3="http://schemas.microsoft.com/office/drawing/2016/5/9/chartex" xmlns:cx4="http://schemas.microsoft.com/office/drawing/2016/5/10/chartex" xmlns:cx5="http://schemas.microsoft.com/office/drawing/2016/5/11/chartex" xmlns:cx6="http://schemas.microsoft.com/office/drawing/2016/5/12/chartex" xmlns:cx7="http://schemas.microsoft.com/office/drawing/2016/5/13/chartex" xmlns:cx8="http://schemas.microsoft.com/office/drawing/2016/5/14/chartex" xmlns:mc="http://schemas.openxmlformats.org/markup-compatibility/2006" xmlns:aink="http://schemas.microsoft.com/office/drawing/2016/ink" xmlns:am3d="http://schemas.microsoft.com/office/drawing/2017/model3d" xmlns:o="urn:schemas-microsoft-com:office:office" xmlns:r="http://schemas.openxmlformats.org/officeDocument/2006/relationships" xmlns:m="http://schemas.openxmlformats.org/officeDocument/2006/math" xmlns:v="urn:schemas-microsoft-com:vml" xmlns:wp14="http://schemas.microsoft.com/office/word/2010/wordprocessingDrawing" xmlns:wp="http://schemas.openxmlformats.org/drawingml/2006/wordprocessingDrawing" xmlns:w10="urn:schemas-microsoft-com:office:word" xmlns:w="http://schemas.openxmlformats.org/wordprocessingml/2006/main" xmlns:w14="http://schemas.microsoft.com/office/word/2010/wordml" xmlns:w15="http://schemas.microsoft.com/office/word/2012/wordml" xmlns:w16cex="http://schemas.microsoft.com/office/word/2018/wordml/cex" xmlns:w16cid="http://schemas.microsoft.com/office/word/2016/wordml/cid" xmlns:w16="http://schemas.microsoft.com/office/word/2018/wordml" xmlns:w16se="http://schemas.microsoft.com/office/word/2015/wordml/symex" xmlns:wpg="http://schemas.microsoft.com/office/word/2010/wordprocessingGroup" xmlns:wpi="http://schemas.microsoft.com/office/word/2010/wordprocessingInk" xmlns:wne="http://schemas.microsoft.com/office/word/2006/wordml" xmlns:wps="http://schemas.microsoft.com/office/word/2010/wordprocessingShape" mc:Ignorable="w14 w15 w16se w16cid w16 w16cex wp14">
   <w:body>
     <w:p>
       <w:pPr>
@@ -165,7 +165,15 @@
         </w:numPr>
       </w:pPr>
       <w:r>
-        <w:t xml:space="preserve">In this competition, you’re challenged to analyze a Google Merchandise Store (also known as </w:t>
+        <w:t xml:space="preserve">In this competition, </w:t>
+      </w:r>
+      <w:proofErr w:type="gramStart"/>
+      <w:r>
+        <w:t>you’re</w:t>
+      </w:r>
+      <w:proofErr w:type="gramEnd"/>
+      <w:r>
+        <w:t xml:space="preserve"> challenged to analyze a Google Merchandise Store (also known as </w:t>
       </w:r>
       <w:proofErr w:type="spellStart"/>
       <w:r>
@@ -513,7 +521,13 @@
               <w:rPr>
                 <w:sz w:val="19"/>
               </w:rPr>
-              <w:t>date</w:t>
+              <w:t>D</w:t>
+            </w:r>
+            <w:r>
+              <w:rPr>
+                <w:sz w:val="19"/>
+              </w:rPr>
+              <w:t>ate</w:t>
             </w:r>
           </w:p>
         </w:tc>
@@ -558,7 +572,13 @@
               <w:rPr>
                 <w:sz w:val="19"/>
               </w:rPr>
-              <w:t>device</w:t>
+              <w:t>D</w:t>
+            </w:r>
+            <w:r>
+              <w:rPr>
+                <w:sz w:val="19"/>
+              </w:rPr>
+              <w:t>evice</w:t>
             </w:r>
           </w:p>
         </w:tc>
@@ -748,7 +768,14 @@
                 <w:w w:val="105"/>
                 <w:sz w:val="19"/>
               </w:rPr>
-              <w:t>totals</w:t>
+              <w:t>T</w:t>
+            </w:r>
+            <w:r>
+              <w:rPr>
+                <w:w w:val="105"/>
+                <w:sz w:val="19"/>
+              </w:rPr>
+              <w:t>otals</w:t>
             </w:r>
           </w:p>
         </w:tc>
@@ -1006,19 +1033,11 @@
                 <w:sz w:val="19"/>
               </w:rPr>
             </w:pPr>
-            <w:proofErr w:type="spellStart"/>
             <w:r>
               <w:rPr>
                 <w:sz w:val="19"/>
               </w:rPr>
-              <w:t>cookier</w:t>
-            </w:r>
-            <w:proofErr w:type="spellEnd"/>
-            <w:r>
-              <w:rPr>
-                <w:sz w:val="19"/>
-              </w:rPr>
-              <w:t xml:space="preserve">. For a completely unique ID, a combination of </w:t>
+              <w:t xml:space="preserve">cookier. For a completely unique ID, a combination of </w:t>
             </w:r>
             <w:proofErr w:type="spellStart"/>
             <w:r>
@@ -1081,10 +1100,7 @@
         <w:t>Team</w:t>
       </w:r>
       <w:r>
-        <w:t xml:space="preserve"> Members</w:t>
-      </w:r>
-      <w:r>
-        <w:t xml:space="preserve">: </w:t>
+        <w:t xml:space="preserve"> Members: </w:t>
       </w:r>
     </w:p>
     <w:p>
@@ -3022,6 +3038,7 @@
         <w:spacing w:line="268" w:lineRule="auto"/>
         <w:ind w:left="101" w:right="144"/>
       </w:pPr>
+      <w:proofErr w:type="gramStart"/>
       <w:r>
         <w:t xml:space="preserve">The </w:t>
       </w:r>
@@ -3032,7 +3049,11 @@
         <w:t xml:space="preserve"> </w:t>
       </w:r>
       <w:r>
-        <w:t>high-level</w:t>
+        <w:t>high</w:t>
+      </w:r>
+      <w:proofErr w:type="gramEnd"/>
+      <w:r>
+        <w:t>-level</w:t>
       </w:r>
       <w:r>
         <w:rPr>
@@ -3098,12 +3119,7 @@
         <w:t xml:space="preserve">. </w:t>
       </w:r>
       <w:r>
-        <w:t>The below steps are subject to change as we understand more about the data and various pre-processing, feature engineering or model development steps may vary</w:t>
-      </w:r>
-      <w:bookmarkStart w:id="0" w:name="_GoBack"/>
-      <w:bookmarkEnd w:id="0"/>
-      <w:r>
-        <w:t xml:space="preserve"> accordingly. </w:t>
+        <w:t xml:space="preserve">The below steps are subject to change as we understand more about the data and various pre-processing, feature engineering or model development steps may vary accordingly. </w:t>
       </w:r>
     </w:p>
     <w:p>
@@ -3481,7 +3497,7 @@
 </file>
 
 <file path=word/endnotes.xml><?xml version="1.0" encoding="utf-8"?>
-<w:endnotes xmlns:wpc="http://schemas.microsoft.com/office/word/2010/wordprocessingCanvas" xmlns:cx="http://schemas.microsoft.com/office/drawing/2014/chartex" xmlns:cx1="http://schemas.microsoft.com/office/drawing/2015/9/8/chartex" xmlns:cx2="http://schemas.microsoft.com/office/drawing/2015/10/21/chartex" xmlns:cx3="http://schemas.microsoft.com/office/drawing/2016/5/9/chartex" xmlns:cx4="http://schemas.microsoft.com/office/drawing/2016/5/10/chartex" xmlns:cx5="http://schemas.microsoft.com/office/drawing/2016/5/11/chartex" xmlns:cx6="http://schemas.microsoft.com/office/drawing/2016/5/12/chartex" xmlns:cx7="http://schemas.microsoft.com/office/drawing/2016/5/13/chartex" xmlns:cx8="http://schemas.microsoft.com/office/drawing/2016/5/14/chartex" xmlns:mc="http://schemas.openxmlformats.org/markup-compatibility/2006" xmlns:aink="http://schemas.microsoft.com/office/drawing/2016/ink" xmlns:am3d="http://schemas.microsoft.com/office/drawing/2017/model3d" xmlns:o="urn:schemas-microsoft-com:office:office" xmlns:r="http://schemas.openxmlformats.org/officeDocument/2006/relationships" xmlns:m="http://schemas.openxmlformats.org/officeDocument/2006/math" xmlns:v="urn:schemas-microsoft-com:vml" xmlns:wp14="http://schemas.microsoft.com/office/word/2010/wordprocessingDrawing" xmlns:wp="http://schemas.openxmlformats.org/drawingml/2006/wordprocessingDrawing" xmlns:w10="urn:schemas-microsoft-com:office:word" xmlns:w="http://schemas.openxmlformats.org/wordprocessingml/2006/main" xmlns:w14="http://schemas.microsoft.com/office/word/2010/wordml" xmlns:w15="http://schemas.microsoft.com/office/word/2012/wordml" xmlns:w16cid="http://schemas.microsoft.com/office/word/2016/wordml/cid" xmlns:w16se="http://schemas.microsoft.com/office/word/2015/wordml/symex" xmlns:wpg="http://schemas.microsoft.com/office/word/2010/wordprocessingGroup" xmlns:wpi="http://schemas.microsoft.com/office/word/2010/wordprocessingInk" xmlns:wne="http://schemas.microsoft.com/office/word/2006/wordml" xmlns:wps="http://schemas.microsoft.com/office/word/2010/wordprocessingShape" mc:Ignorable="w14 w15 w16se w16cid wp14">
+<w:endnotes xmlns:wpc="http://schemas.microsoft.com/office/word/2010/wordprocessingCanvas" xmlns:cx="http://schemas.microsoft.com/office/drawing/2014/chartex" xmlns:cx1="http://schemas.microsoft.com/office/drawing/2015/9/8/chartex" xmlns:cx2="http://schemas.microsoft.com/office/drawing/2015/10/21/chartex" xmlns:cx3="http://schemas.microsoft.com/office/drawing/2016/5/9/chartex" xmlns:cx4="http://schemas.microsoft.com/office/drawing/2016/5/10/chartex" xmlns:cx5="http://schemas.microsoft.com/office/drawing/2016/5/11/chartex" xmlns:cx6="http://schemas.microsoft.com/office/drawing/2016/5/12/chartex" xmlns:cx7="http://schemas.microsoft.com/office/drawing/2016/5/13/chartex" xmlns:cx8="http://schemas.microsoft.com/office/drawing/2016/5/14/chartex" xmlns:mc="http://schemas.openxmlformats.org/markup-compatibility/2006" xmlns:aink="http://schemas.microsoft.com/office/drawing/2016/ink" xmlns:am3d="http://schemas.microsoft.com/office/drawing/2017/model3d" xmlns:o="urn:schemas-microsoft-com:office:office" xmlns:r="http://schemas.openxmlformats.org/officeDocument/2006/relationships" xmlns:m="http://schemas.openxmlformats.org/officeDocument/2006/math" xmlns:v="urn:schemas-microsoft-com:vml" xmlns:wp14="http://schemas.microsoft.com/office/word/2010/wordprocessingDrawing" xmlns:wp="http://schemas.openxmlformats.org/drawingml/2006/wordprocessingDrawing" xmlns:w10="urn:schemas-microsoft-com:office:word" xmlns:w="http://schemas.openxmlformats.org/wordprocessingml/2006/main" xmlns:w14="http://schemas.microsoft.com/office/word/2010/wordml" xmlns:w15="http://schemas.microsoft.com/office/word/2012/wordml" xmlns:w16cex="http://schemas.microsoft.com/office/word/2018/wordml/cex" xmlns:w16cid="http://schemas.microsoft.com/office/word/2016/wordml/cid" xmlns:w16="http://schemas.microsoft.com/office/word/2018/wordml" xmlns:w16se="http://schemas.microsoft.com/office/word/2015/wordml/symex" xmlns:wpg="http://schemas.microsoft.com/office/word/2010/wordprocessingGroup" xmlns:wpi="http://schemas.microsoft.com/office/word/2010/wordprocessingInk" xmlns:wne="http://schemas.microsoft.com/office/word/2006/wordml" xmlns:wps="http://schemas.microsoft.com/office/word/2010/wordprocessingShape" mc:Ignorable="w14 w15 w16se w16cid w16 w16cex wp14">
   <w:endnote w:type="separator" w:id="-1">
     <w:p>
       <w:r>
@@ -3500,7 +3516,7 @@
 </file>
 
 <file path=word/footer1.xml><?xml version="1.0" encoding="utf-8"?>
-<w:ftr xmlns:wpc="http://schemas.microsoft.com/office/word/2010/wordprocessingCanvas" xmlns:cx="http://schemas.microsoft.com/office/drawing/2014/chartex" xmlns:cx1="http://schemas.microsoft.com/office/drawing/2015/9/8/chartex" xmlns:cx2="http://schemas.microsoft.com/office/drawing/2015/10/21/chartex" xmlns:cx3="http://schemas.microsoft.com/office/drawing/2016/5/9/chartex" xmlns:cx4="http://schemas.microsoft.com/office/drawing/2016/5/10/chartex" xmlns:cx5="http://schemas.microsoft.com/office/drawing/2016/5/11/chartex" xmlns:cx6="http://schemas.microsoft.com/office/drawing/2016/5/12/chartex" xmlns:cx7="http://schemas.microsoft.com/office/drawing/2016/5/13/chartex" xmlns:cx8="http://schemas.microsoft.com/office/drawing/2016/5/14/chartex" xmlns:mc="http://schemas.openxmlformats.org/markup-compatibility/2006" xmlns:aink="http://schemas.microsoft.com/office/drawing/2016/ink" xmlns:am3d="http://schemas.microsoft.com/office/drawing/2017/model3d" xmlns:o="urn:schemas-microsoft-com:office:office" xmlns:r="http://schemas.openxmlformats.org/officeDocument/2006/relationships" xmlns:m="http://schemas.openxmlformats.org/officeDocument/2006/math" xmlns:v="urn:schemas-microsoft-com:vml" xmlns:wp14="http://schemas.microsoft.com/office/word/2010/wordprocessingDrawing" xmlns:wp="http://schemas.openxmlformats.org/drawingml/2006/wordprocessingDrawing" xmlns:w10="urn:schemas-microsoft-com:office:word" xmlns:w="http://schemas.openxmlformats.org/wordprocessingml/2006/main" xmlns:w14="http://schemas.microsoft.com/office/word/2010/wordml" xmlns:w15="http://schemas.microsoft.com/office/word/2012/wordml" xmlns:w16cid="http://schemas.microsoft.com/office/word/2016/wordml/cid" xmlns:w16se="http://schemas.microsoft.com/office/word/2015/wordml/symex" xmlns:wpg="http://schemas.microsoft.com/office/word/2010/wordprocessingGroup" xmlns:wpi="http://schemas.microsoft.com/office/word/2010/wordprocessingInk" xmlns:wne="http://schemas.microsoft.com/office/word/2006/wordml" xmlns:wps="http://schemas.microsoft.com/office/word/2010/wordprocessingShape" mc:Ignorable="w14 w15 w16se w16cid wp14">
+<w:ftr xmlns:wpc="http://schemas.microsoft.com/office/word/2010/wordprocessingCanvas" xmlns:cx="http://schemas.microsoft.com/office/drawing/2014/chartex" xmlns:cx1="http://schemas.microsoft.com/office/drawing/2015/9/8/chartex" xmlns:cx2="http://schemas.microsoft.com/office/drawing/2015/10/21/chartex" xmlns:cx3="http://schemas.microsoft.com/office/drawing/2016/5/9/chartex" xmlns:cx4="http://schemas.microsoft.com/office/drawing/2016/5/10/chartex" xmlns:cx5="http://schemas.microsoft.com/office/drawing/2016/5/11/chartex" xmlns:cx6="http://schemas.microsoft.com/office/drawing/2016/5/12/chartex" xmlns:cx7="http://schemas.microsoft.com/office/drawing/2016/5/13/chartex" xmlns:cx8="http://schemas.microsoft.com/office/drawing/2016/5/14/chartex" xmlns:mc="http://schemas.openxmlformats.org/markup-compatibility/2006" xmlns:aink="http://schemas.microsoft.com/office/drawing/2016/ink" xmlns:am3d="http://schemas.microsoft.com/office/drawing/2017/model3d" xmlns:o="urn:schemas-microsoft-com:office:office" xmlns:r="http://schemas.openxmlformats.org/officeDocument/2006/relationships" xmlns:m="http://schemas.openxmlformats.org/officeDocument/2006/math" xmlns:v="urn:schemas-microsoft-com:vml" xmlns:wp14="http://schemas.microsoft.com/office/word/2010/wordprocessingDrawing" xmlns:wp="http://schemas.openxmlformats.org/drawingml/2006/wordprocessingDrawing" xmlns:w10="urn:schemas-microsoft-com:office:word" xmlns:w="http://schemas.openxmlformats.org/wordprocessingml/2006/main" xmlns:w14="http://schemas.microsoft.com/office/word/2010/wordml" xmlns:w15="http://schemas.microsoft.com/office/word/2012/wordml" xmlns:w16cex="http://schemas.microsoft.com/office/word/2018/wordml/cex" xmlns:w16cid="http://schemas.microsoft.com/office/word/2016/wordml/cid" xmlns:w16="http://schemas.microsoft.com/office/word/2018/wordml" xmlns:w16se="http://schemas.microsoft.com/office/word/2015/wordml/symex" xmlns:wpg="http://schemas.microsoft.com/office/word/2010/wordprocessingGroup" xmlns:wpi="http://schemas.microsoft.com/office/word/2010/wordprocessingInk" xmlns:wne="http://schemas.microsoft.com/office/word/2006/wordml" xmlns:wps="http://schemas.microsoft.com/office/word/2010/wordprocessingShape" mc:Ignorable="w14 w15 w16se w16cid w16 w16cex wp14">
   <w:p>
     <w:pPr>
       <w:pStyle w:val="Footer"/>
@@ -3590,8 +3606,7 @@
               <v:stroke joinstyle="miter"/>
               <v:path gradientshapeok="t" o:connecttype="rect"/>
             </v:shapetype>
-            <v:shape id="MSIPCMe6974532b89fa84b8fdfad4d" o:spid="_x0000_s1027" type="#_x0000_t202" alt="{&quot;HashCode&quot;:-1912962988,&quot;Height&quot;:792.0,&quot;Width&quot;:612.0,&quot;Placement&quot;:&quot;Footer&quot;,&quot;Index&quot;:&quot;Primary&quot;,&quot;Section&quot;:1,&quot;Top&quot;:0.0,&quot;Left&quot;:0.0}" style="position:absolute;margin-left:0;margin-top:756pt;width:612pt;height:21pt;z-index:251659264;visibility:visible;mso-wrap-style:square;mso-wrap-distance-left:9pt;mso-wrap-distance-top:0;mso-wrap-distance-right:9pt;mso-wrap-distance-bottom:0;mso-position-horizontal:absolute;mso-position-horizontal-relative:page;mso-position-vertical:absolute;mso-position-vertical-relative:page;v-text-anchor:bottom" o:gfxdata="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" o:allowincell="f" filled="f" stroked="f" strokeweight=".5pt">
-              <v:fill o:detectmouseclick="t"/>
+            <v:shape id="MSIPCMe6974532b89fa84b8fdfad4d" o:spid="_x0000_s1027" type="#_x0000_t202" alt="{&quot;HashCode&quot;:-1912962988,&quot;Height&quot;:792.0,&quot;Width&quot;:612.0,&quot;Placement&quot;:&quot;Footer&quot;,&quot;Index&quot;:&quot;Primary&quot;,&quot;Section&quot;:1,&quot;Top&quot;:0.0,&quot;Left&quot;:0.0}" style="position:absolute;margin-left:0;margin-top:756pt;width:612pt;height:21pt;z-index:251659264;visibility:visible;mso-wrap-style:square;mso-wrap-distance-left:9pt;mso-wrap-distance-top:0;mso-wrap-distance-right:9pt;mso-wrap-distance-bottom:0;mso-position-horizontal:absolute;mso-position-horizontal-relative:page;mso-position-vertical:absolute;mso-position-vertical-relative:page;v-text-anchor:bottom" o:gfxdata="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" o:allowincell="f" filled="f" stroked="f" strokeweight=".5pt">
               <v:textbox inset="20pt,0,,0">
                 <w:txbxContent>
                   <w:p>
@@ -3624,7 +3639,7 @@
 </file>
 
 <file path=word/footnotes.xml><?xml version="1.0" encoding="utf-8"?>
-<w:footnotes xmlns:wpc="http://schemas.microsoft.com/office/word/2010/wordprocessingCanvas" xmlns:cx="http://schemas.microsoft.com/office/drawing/2014/chartex" xmlns:cx1="http://schemas.microsoft.com/office/drawing/2015/9/8/chartex" xmlns:cx2="http://schemas.microsoft.com/office/drawing/2015/10/21/chartex" xmlns:cx3="http://schemas.microsoft.com/office/drawing/2016/5/9/chartex" xmlns:cx4="http://schemas.microsoft.com/office/drawing/2016/5/10/chartex" xmlns:cx5="http://schemas.microsoft.com/office/drawing/2016/5/11/chartex" xmlns:cx6="http://schemas.microsoft.com/office/drawing/2016/5/12/chartex" xmlns:cx7="http://schemas.microsoft.com/office/drawing/2016/5/13/chartex" xmlns:cx8="http://schemas.microsoft.com/office/drawing/2016/5/14/chartex" xmlns:mc="http://schemas.openxmlformats.org/markup-compatibility/2006" xmlns:aink="http://schemas.microsoft.com/office/drawing/2016/ink" xmlns:am3d="http://schemas.microsoft.com/office/drawing/2017/model3d" xmlns:o="urn:schemas-microsoft-com:office:office" xmlns:r="http://schemas.openxmlformats.org/officeDocument/2006/relationships" xmlns:m="http://schemas.openxmlformats.org/officeDocument/2006/math" xmlns:v="urn:schemas-microsoft-com:vml" xmlns:wp14="http://schemas.microsoft.com/office/word/2010/wordprocessingDrawing" xmlns:wp="http://schemas.openxmlformats.org/drawingml/2006/wordprocessingDrawing" xmlns:w10="urn:schemas-microsoft-com:office:word" xmlns:w="http://schemas.openxmlformats.org/wordprocessingml/2006/main" xmlns:w14="http://schemas.microsoft.com/office/word/2010/wordml" xmlns:w15="http://schemas.microsoft.com/office/word/2012/wordml" xmlns:w16cid="http://schemas.microsoft.com/office/word/2016/wordml/cid" xmlns:w16se="http://schemas.microsoft.com/office/word/2015/wordml/symex" xmlns:wpg="http://schemas.microsoft.com/office/word/2010/wordprocessingGroup" xmlns:wpi="http://schemas.microsoft.com/office/word/2010/wordprocessingInk" xmlns:wne="http://schemas.microsoft.com/office/word/2006/wordml" xmlns:wps="http://schemas.microsoft.com/office/word/2010/wordprocessingShape" mc:Ignorable="w14 w15 w16se w16cid wp14">
+<w:footnotes xmlns:wpc="http://schemas.microsoft.com/office/word/2010/wordprocessingCanvas" xmlns:cx="http://schemas.microsoft.com/office/drawing/2014/chartex" xmlns:cx1="http://schemas.microsoft.com/office/drawing/2015/9/8/chartex" xmlns:cx2="http://schemas.microsoft.com/office/drawing/2015/10/21/chartex" xmlns:cx3="http://schemas.microsoft.com/office/drawing/2016/5/9/chartex" xmlns:cx4="http://schemas.microsoft.com/office/drawing/2016/5/10/chartex" xmlns:cx5="http://schemas.microsoft.com/office/drawing/2016/5/11/chartex" xmlns:cx6="http://schemas.microsoft.com/office/drawing/2016/5/12/chartex" xmlns:cx7="http://schemas.microsoft.com/office/drawing/2016/5/13/chartex" xmlns:cx8="http://schemas.microsoft.com/office/drawing/2016/5/14/chartex" xmlns:mc="http://schemas.openxmlformats.org/markup-compatibility/2006" xmlns:aink="http://schemas.microsoft.com/office/drawing/2016/ink" xmlns:am3d="http://schemas.microsoft.com/office/drawing/2017/model3d" xmlns:o="urn:schemas-microsoft-com:office:office" xmlns:r="http://schemas.openxmlformats.org/officeDocument/2006/relationships" xmlns:m="http://schemas.openxmlformats.org/officeDocument/2006/math" xmlns:v="urn:schemas-microsoft-com:vml" xmlns:wp14="http://schemas.microsoft.com/office/word/2010/wordprocessingDrawing" xmlns:wp="http://schemas.openxmlformats.org/drawingml/2006/wordprocessingDrawing" xmlns:w10="urn:schemas-microsoft-com:office:word" xmlns:w="http://schemas.openxmlformats.org/wordprocessingml/2006/main" xmlns:w14="http://schemas.microsoft.com/office/word/2010/wordml" xmlns:w15="http://schemas.microsoft.com/office/word/2012/wordml" xmlns:w16cex="http://schemas.microsoft.com/office/word/2018/wordml/cex" xmlns:w16cid="http://schemas.microsoft.com/office/word/2016/wordml/cid" xmlns:w16="http://schemas.microsoft.com/office/word/2018/wordml" xmlns:w16se="http://schemas.microsoft.com/office/word/2015/wordml/symex" xmlns:wpg="http://schemas.microsoft.com/office/word/2010/wordprocessingGroup" xmlns:wpi="http://schemas.microsoft.com/office/word/2010/wordprocessingInk" xmlns:wne="http://schemas.microsoft.com/office/word/2006/wordml" xmlns:wps="http://schemas.microsoft.com/office/word/2010/wordprocessingShape" mc:Ignorable="w14 w15 w16se w16cid w16 w16cex wp14">
   <w:footnote w:type="separator" w:id="-1">
     <w:p>
       <w:r>
@@ -3643,7 +3658,7 @@
 </file>
 
 <file path=word/header1.xml><?xml version="1.0" encoding="utf-8"?>
-<w:hdr xmlns:wpc="http://schemas.microsoft.com/office/word/2010/wordprocessingCanvas" xmlns:cx="http://schemas.microsoft.com/office/drawing/2014/chartex" xmlns:cx1="http://schemas.microsoft.com/office/drawing/2015/9/8/chartex" xmlns:cx2="http://schemas.microsoft.com/office/drawing/2015/10/21/chartex" xmlns:cx3="http://schemas.microsoft.com/office/drawing/2016/5/9/chartex" xmlns:cx4="http://schemas.microsoft.com/office/drawing/2016/5/10/chartex" xmlns:cx5="http://schemas.microsoft.com/office/drawing/2016/5/11/chartex" xmlns:cx6="http://schemas.microsoft.com/office/drawing/2016/5/12/chartex" xmlns:cx7="http://schemas.microsoft.com/office/drawing/2016/5/13/chartex" xmlns:cx8="http://schemas.microsoft.com/office/drawing/2016/5/14/chartex" xmlns:mc="http://schemas.openxmlformats.org/markup-compatibility/2006" xmlns:aink="http://schemas.microsoft.com/office/drawing/2016/ink" xmlns:am3d="http://schemas.microsoft.com/office/drawing/2017/model3d" xmlns:o="urn:schemas-microsoft-com:office:office" xmlns:r="http://schemas.openxmlformats.org/officeDocument/2006/relationships" xmlns:m="http://schemas.openxmlformats.org/officeDocument/2006/math" xmlns:v="urn:schemas-microsoft-com:vml" xmlns:wp14="http://schemas.microsoft.com/office/word/2010/wordprocessingDrawing" xmlns:wp="http://schemas.openxmlformats.org/drawingml/2006/wordprocessingDrawing" xmlns:w10="urn:schemas-microsoft-com:office:word" xmlns:w="http://schemas.openxmlformats.org/wordprocessingml/2006/main" xmlns:w14="http://schemas.microsoft.com/office/word/2010/wordml" xmlns:w15="http://schemas.microsoft.com/office/word/2012/wordml" xmlns:w16cid="http://schemas.microsoft.com/office/word/2016/wordml/cid" xmlns:w16se="http://schemas.microsoft.com/office/word/2015/wordml/symex" xmlns:wpg="http://schemas.microsoft.com/office/word/2010/wordprocessingGroup" xmlns:wpi="http://schemas.microsoft.com/office/word/2010/wordprocessingInk" xmlns:wne="http://schemas.microsoft.com/office/word/2006/wordml" xmlns:wps="http://schemas.microsoft.com/office/word/2010/wordprocessingShape" mc:Ignorable="w14 w15 w16se w16cid wp14">
+<w:hdr xmlns:wpc="http://schemas.microsoft.com/office/word/2010/wordprocessingCanvas" xmlns:cx="http://schemas.microsoft.com/office/drawing/2014/chartex" xmlns:cx1="http://schemas.microsoft.com/office/drawing/2015/9/8/chartex" xmlns:cx2="http://schemas.microsoft.com/office/drawing/2015/10/21/chartex" xmlns:cx3="http://schemas.microsoft.com/office/drawing/2016/5/9/chartex" xmlns:cx4="http://schemas.microsoft.com/office/drawing/2016/5/10/chartex" xmlns:cx5="http://schemas.microsoft.com/office/drawing/2016/5/11/chartex" xmlns:cx6="http://schemas.microsoft.com/office/drawing/2016/5/12/chartex" xmlns:cx7="http://schemas.microsoft.com/office/drawing/2016/5/13/chartex" xmlns:cx8="http://schemas.microsoft.com/office/drawing/2016/5/14/chartex" xmlns:mc="http://schemas.openxmlformats.org/markup-compatibility/2006" xmlns:aink="http://schemas.microsoft.com/office/drawing/2016/ink" xmlns:am3d="http://schemas.microsoft.com/office/drawing/2017/model3d" xmlns:o="urn:schemas-microsoft-com:office:office" xmlns:r="http://schemas.openxmlformats.org/officeDocument/2006/relationships" xmlns:m="http://schemas.openxmlformats.org/officeDocument/2006/math" xmlns:v="urn:schemas-microsoft-com:vml" xmlns:wp14="http://schemas.microsoft.com/office/word/2010/wordprocessingDrawing" xmlns:wp="http://schemas.openxmlformats.org/drawingml/2006/wordprocessingDrawing" xmlns:w10="urn:schemas-microsoft-com:office:word" xmlns:w="http://schemas.openxmlformats.org/wordprocessingml/2006/main" xmlns:w14="http://schemas.microsoft.com/office/word/2010/wordml" xmlns:w15="http://schemas.microsoft.com/office/word/2012/wordml" xmlns:w16cex="http://schemas.microsoft.com/office/word/2018/wordml/cex" xmlns:w16cid="http://schemas.microsoft.com/office/word/2016/wordml/cid" xmlns:w16="http://schemas.microsoft.com/office/word/2018/wordml" xmlns:w16se="http://schemas.microsoft.com/office/word/2015/wordml/symex" xmlns:wpg="http://schemas.microsoft.com/office/word/2010/wordprocessingGroup" xmlns:wpi="http://schemas.microsoft.com/office/word/2010/wordprocessingInk" xmlns:wne="http://schemas.microsoft.com/office/word/2006/wordml" xmlns:wps="http://schemas.microsoft.com/office/word/2010/wordprocessingShape" mc:Ignorable="w14 w15 w16se w16cid w16 w16cex wp14">
   <w:p>
     <w:pPr>
       <w:pStyle w:val="BodyText"/>
@@ -3763,7 +3778,7 @@
               <v:stroke joinstyle="miter"/>
               <v:path gradientshapeok="t" o:connecttype="rect"/>
             </v:shapetype>
-            <v:shape id="Text Box 1" o:spid="_x0000_s1026" type="#_x0000_t202" style="position:absolute;margin-left:188.85pt;margin-top:53.1pt;width:285.05pt;height:19pt;z-index:-251658240;visibility:visible;mso-wrap-style:square;mso-width-percent:0;mso-height-percent:0;mso-wrap-distance-left:9pt;mso-wrap-distance-top:0;mso-wrap-distance-right:9pt;mso-wrap-distance-bottom:0;mso-position-horizontal:absolute;mso-position-horizontal-relative:page;mso-position-vertical:absolute;mso-position-vertical-relative:page;mso-width-percent:0;mso-height-percent:0;mso-width-relative:page;mso-height-relative:page;v-text-anchor:top" o:gfxdata="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" filled="f" stroked="f">
+            <v:shape id="Text Box 1" o:spid="_x0000_s1026" type="#_x0000_t202" style="position:absolute;margin-left:188.85pt;margin-top:53.1pt;width:285.05pt;height:19pt;z-index:-251658240;visibility:visible;mso-wrap-style:square;mso-width-percent:0;mso-height-percent:0;mso-wrap-distance-left:9pt;mso-wrap-distance-top:0;mso-wrap-distance-right:9pt;mso-wrap-distance-bottom:0;mso-position-horizontal:absolute;mso-position-horizontal-relative:page;mso-position-vertical:absolute;mso-position-vertical-relative:page;mso-width-percent:0;mso-height-percent:0;mso-width-relative:page;mso-height-relative:page;v-text-anchor:top" o:gfxdata="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" filled="f" stroked="f">
               <v:path arrowok="t"/>
               <v:textbox inset="0,0,0,0">
                 <w:txbxContent>
@@ -3854,7 +3869,7 @@
 </file>
 
 <file path=word/numbering.xml><?xml version="1.0" encoding="utf-8"?>
-<w:numbering xmlns:wpc="http://schemas.microsoft.com/office/word/2010/wordprocessingCanvas" xmlns:cx="http://schemas.microsoft.com/office/drawing/2014/chartex" xmlns:cx1="http://schemas.microsoft.com/office/drawing/2015/9/8/chartex" xmlns:cx2="http://schemas.microsoft.com/office/drawing/2015/10/21/chartex" xmlns:cx3="http://schemas.microsoft.com/office/drawing/2016/5/9/chartex" xmlns:cx4="http://schemas.microsoft.com/office/drawing/2016/5/10/chartex" xmlns:cx5="http://schemas.microsoft.com/office/drawing/2016/5/11/chartex" xmlns:cx6="http://schemas.microsoft.com/office/drawing/2016/5/12/chartex" xmlns:cx7="http://schemas.microsoft.com/office/drawing/2016/5/13/chartex" xmlns:cx8="http://schemas.microsoft.com/office/drawing/2016/5/14/chartex" xmlns:mc="http://schemas.openxmlformats.org/markup-compatibility/2006" xmlns:aink="http://schemas.microsoft.com/office/drawing/2016/ink" xmlns:am3d="http://schemas.microsoft.com/office/drawing/2017/model3d" xmlns:o="urn:schemas-microsoft-com:office:office" xmlns:r="http://schemas.openxmlformats.org/officeDocument/2006/relationships" xmlns:m="http://schemas.openxmlformats.org/officeDocument/2006/math" xmlns:v="urn:schemas-microsoft-com:vml" xmlns:wp14="http://schemas.microsoft.com/office/word/2010/wordprocessingDrawing" xmlns:wp="http://schemas.openxmlformats.org/drawingml/2006/wordprocessingDrawing" xmlns:w10="urn:schemas-microsoft-com:office:word" xmlns:w="http://schemas.openxmlformats.org/wordprocessingml/2006/main" xmlns:w14="http://schemas.microsoft.com/office/word/2010/wordml" xmlns:w15="http://schemas.microsoft.com/office/word/2012/wordml" xmlns:w16cid="http://schemas.microsoft.com/office/word/2016/wordml/cid" xmlns:w16se="http://schemas.microsoft.com/office/word/2015/wordml/symex" xmlns:wpg="http://schemas.microsoft.com/office/word/2010/wordprocessingGroup" xmlns:wpi="http://schemas.microsoft.com/office/word/2010/wordprocessingInk" xmlns:wne="http://schemas.microsoft.com/office/word/2006/wordml" xmlns:wps="http://schemas.microsoft.com/office/word/2010/wordprocessingShape" mc:Ignorable="w14 w15 w16se w16cid wp14">
+<w:numbering xmlns:wpc="http://schemas.microsoft.com/office/word/2010/wordprocessingCanvas" xmlns:cx="http://schemas.microsoft.com/office/drawing/2014/chartex" xmlns:cx1="http://schemas.microsoft.com/office/drawing/2015/9/8/chartex" xmlns:cx2="http://schemas.microsoft.com/office/drawing/2015/10/21/chartex" xmlns:cx3="http://schemas.microsoft.com/office/drawing/2016/5/9/chartex" xmlns:cx4="http://schemas.microsoft.com/office/drawing/2016/5/10/chartex" xmlns:cx5="http://schemas.microsoft.com/office/drawing/2016/5/11/chartex" xmlns:cx6="http://schemas.microsoft.com/office/drawing/2016/5/12/chartex" xmlns:cx7="http://schemas.microsoft.com/office/drawing/2016/5/13/chartex" xmlns:cx8="http://schemas.microsoft.com/office/drawing/2016/5/14/chartex" xmlns:mc="http://schemas.openxmlformats.org/markup-compatibility/2006" xmlns:aink="http://schemas.microsoft.com/office/drawing/2016/ink" xmlns:am3d="http://schemas.microsoft.com/office/drawing/2017/model3d" xmlns:o="urn:schemas-microsoft-com:office:office" xmlns:r="http://schemas.openxmlformats.org/officeDocument/2006/relationships" xmlns:m="http://schemas.openxmlformats.org/officeDocument/2006/math" xmlns:v="urn:schemas-microsoft-com:vml" xmlns:wp14="http://schemas.microsoft.com/office/word/2010/wordprocessingDrawing" xmlns:wp="http://schemas.openxmlformats.org/drawingml/2006/wordprocessingDrawing" xmlns:w10="urn:schemas-microsoft-com:office:word" xmlns:w="http://schemas.openxmlformats.org/wordprocessingml/2006/main" xmlns:w14="http://schemas.microsoft.com/office/word/2010/wordml" xmlns:w15="http://schemas.microsoft.com/office/word/2012/wordml" xmlns:w16cex="http://schemas.microsoft.com/office/word/2018/wordml/cex" xmlns:w16cid="http://schemas.microsoft.com/office/word/2016/wordml/cid" xmlns:w16="http://schemas.microsoft.com/office/word/2018/wordml" xmlns:w16se="http://schemas.microsoft.com/office/word/2015/wordml/symex" xmlns:wpg="http://schemas.microsoft.com/office/word/2010/wordprocessingGroup" xmlns:wpi="http://schemas.microsoft.com/office/word/2010/wordprocessingInk" xmlns:wne="http://schemas.microsoft.com/office/word/2006/wordml" xmlns:wps="http://schemas.microsoft.com/office/word/2010/wordprocessingShape" mc:Ignorable="w14 w15 w16se w16cid w16 w16cex wp14">
   <w:abstractNum w:abstractNumId="0" w15:restartNumberingAfterBreak="0">
     <w:nsid w:val="0B03202E"/>
     <w:multiLevelType w:val="hybridMultilevel"/>
@@ -4085,7 +4100,7 @@
 </file>
 
 <file path=word/styles.xml><?xml version="1.0" encoding="utf-8"?>
-<w:styles xmlns:mc="http://schemas.openxmlformats.org/markup-compatibility/2006" xmlns:r="http://schemas.openxmlformats.org/officeDocument/2006/relationships" xmlns:w="http://schemas.openxmlformats.org/wordprocessingml/2006/main" xmlns:w14="http://schemas.microsoft.com/office/word/2010/wordml" xmlns:w15="http://schemas.microsoft.com/office/word/2012/wordml" xmlns:w16cid="http://schemas.microsoft.com/office/word/2016/wordml/cid" xmlns:w16se="http://schemas.microsoft.com/office/word/2015/wordml/symex" mc:Ignorable="w14 w15 w16se w16cid">
+<w:styles xmlns:mc="http://schemas.openxmlformats.org/markup-compatibility/2006" xmlns:r="http://schemas.openxmlformats.org/officeDocument/2006/relationships" xmlns:w="http://schemas.openxmlformats.org/wordprocessingml/2006/main" xmlns:w14="http://schemas.microsoft.com/office/word/2010/wordml" xmlns:w15="http://schemas.microsoft.com/office/word/2012/wordml" xmlns:w16cex="http://schemas.microsoft.com/office/word/2018/wordml/cex" xmlns:w16cid="http://schemas.microsoft.com/office/word/2016/wordml/cid" xmlns:w16="http://schemas.microsoft.com/office/word/2018/wordml" xmlns:w16se="http://schemas.microsoft.com/office/word/2015/wordml/symex" mc:Ignorable="w14 w15 w16se w16cid w16 w16cex">
   <w:docDefaults>
     <w:rPrDefault>
       <w:rPr>
@@ -4103,7 +4118,7 @@
       </w:pPr>
     </w:pPrDefault>
   </w:docDefaults>
-  <w:latentStyles w:defLockedState="0" w:defUIPriority="99" w:defSemiHidden="0" w:defUnhideWhenUsed="0" w:defQFormat="0" w:count="377">
+  <w:latentStyles w:defLockedState="0" w:defUIPriority="99" w:defSemiHidden="0" w:defUnhideWhenUsed="0" w:defQFormat="0" w:count="376">
     <w:lsdException w:name="Normal" w:uiPriority="0" w:qFormat="1"/>
     <w:lsdException w:name="heading 1" w:uiPriority="9" w:qFormat="1"/>
     <w:lsdException w:name="heading 2" w:semiHidden="1" w:uiPriority="9" w:unhideWhenUsed="1" w:qFormat="1"/>
@@ -4209,6 +4224,7 @@
     <w:lsdException w:name="HTML Sample" w:semiHidden="1" w:unhideWhenUsed="1"/>
     <w:lsdException w:name="HTML Typewriter" w:semiHidden="1" w:unhideWhenUsed="1"/>
     <w:lsdException w:name="HTML Variable" w:semiHidden="1" w:unhideWhenUsed="1"/>
+    <w:lsdException w:name="Normal Table" w:semiHidden="1" w:unhideWhenUsed="1"/>
     <w:lsdException w:name="annotation subject" w:semiHidden="1" w:unhideWhenUsed="1"/>
     <w:lsdException w:name="No List" w:semiHidden="1" w:unhideWhenUsed="1"/>
     <w:lsdException w:name="Outline List 1" w:semiHidden="1" w:unhideWhenUsed="1"/>
@@ -4255,8 +4271,10 @@
     <w:lsdException w:name="Table Subtle 2" w:semiHidden="1" w:unhideWhenUsed="1"/>
     <w:lsdException w:name="Table Web 1" w:semiHidden="1" w:unhideWhenUsed="1"/>
     <w:lsdException w:name="Table Web 2" w:semiHidden="1" w:unhideWhenUsed="1"/>
+    <w:lsdException w:name="Table Web 3" w:semiHidden="1" w:unhideWhenUsed="1"/>
     <w:lsdException w:name="Balloon Text" w:semiHidden="1" w:unhideWhenUsed="1"/>
     <w:lsdException w:name="Table Grid" w:uiPriority="39"/>
+    <w:lsdException w:name="Table Theme" w:semiHidden="1" w:unhideWhenUsed="1"/>
     <w:lsdException w:name="Placeholder Text" w:semiHidden="1"/>
     <w:lsdException w:name="No Spacing" w:uiPriority="1" w:qFormat="1"/>
     <w:lsdException w:name="Light Shading" w:uiPriority="60"/>
@@ -4477,7 +4495,6 @@
     <w:lsdException w:name="Hashtag" w:semiHidden="1" w:unhideWhenUsed="1"/>
     <w:lsdException w:name="Unresolved Mention" w:semiHidden="1" w:unhideWhenUsed="1"/>
     <w:lsdException w:name="Smart Link" w:semiHidden="1" w:unhideWhenUsed="1"/>
-    <w:lsdException w:name="Smart Link Error" w:semiHidden="1" w:unhideWhenUsed="1"/>
   </w:latentStyles>
   <w:style w:type="paragraph" w:default="1" w:styleId="Normal">
     <w:name w:val="Normal"/>
